--- a/week1/Team Agreement.docx
+++ b/week1/Team Agreement.docx
@@ -714,24 +714,76 @@
     <w:p>
       <w:pPr>
         <w:jc w:val="left"/>
+      </w:pPr>
+      <w:r>
         <w:rPr>
           <w:rFonts w:hint="eastAsia"/>
           <w:szCs w:val="21"/>
         </w:rPr>
-      </w:pPr>
-      <w:r>
-        <w:rPr>
-          <w:rFonts w:hint="eastAsia"/>
+        <w:t>T</w:t>
+      </w:r>
+      <w:r>
+        <w:rPr>
           <w:szCs w:val="21"/>
         </w:rPr>
-        <w:t>T</w:t>
+        <w:t>he group will create a timeline that includes</w:t>
       </w:r>
       <w:r>
         <w:rPr>
           <w:szCs w:val="21"/>
         </w:rPr>
-        <w:t>he group will create a timeline that includes</w:t>
-      </w:r>
+        <w:t xml:space="preserve"> a series of milestones to schedule the development progress. </w:t>
+      </w:r>
+      <w:r>
+        <w:t xml:space="preserve">This timeline will help the group to determine progress and how rules should be enforced </w:t>
+      </w:r>
+      <w:proofErr w:type="gramStart"/>
+      <w:r>
+        <w:t>with regard to</w:t>
+      </w:r>
+      <w:proofErr w:type="gramEnd"/>
+      <w:r>
+        <w:t xml:space="preserve"> participation of each group member.</w:t>
+      </w:r>
+    </w:p>
+    <w:p>
+      <w:pPr>
+        <w:jc w:val="left"/>
+        <w:rPr>
+          <w:b/>
+          <w:bCs/>
+          <w:sz w:val="32"/>
+          <w:szCs w:val="36"/>
+        </w:rPr>
+      </w:pPr>
+      <w:r>
+        <w:rPr>
+          <w:rFonts w:hint="eastAsia"/>
+          <w:b/>
+          <w:bCs/>
+          <w:sz w:val="32"/>
+          <w:szCs w:val="36"/>
+        </w:rPr>
+        <w:t>C</w:t>
+      </w:r>
+      <w:r>
+        <w:rPr>
+          <w:b/>
+          <w:bCs/>
+          <w:sz w:val="32"/>
+          <w:szCs w:val="36"/>
+        </w:rPr>
+        <w:t>onsequences</w:t>
+      </w:r>
+    </w:p>
+    <w:p>
+      <w:pPr>
+        <w:jc w:val="left"/>
+        <w:rPr>
+          <w:rFonts w:hint="eastAsia"/>
+          <w:szCs w:val="21"/>
+        </w:rPr>
+      </w:pPr>
     </w:p>
     <w:sectPr>
       <w:pgSz w:w="11906" w:h="16838"/>

--- a/week1/Team Agreement.docx
+++ b/week1/Team Agreement.docx
@@ -130,15 +130,7 @@
         <w:t>Degree Project</w:t>
       </w:r>
       <w:r>
-        <w:t xml:space="preserve"> </w:t>
-      </w:r>
-      <w:proofErr w:type="spellStart"/>
-      <w:r>
-        <w:t>project</w:t>
-      </w:r>
-      <w:proofErr w:type="spellEnd"/>
-      <w:r>
-        <w:t xml:space="preserve"> concerning, but not limited to, the working relations and group structure among team members in </w:t>
+        <w:t xml:space="preserve"> project concerning, but not limited to, the working relations and group structure among team members in </w:t>
       </w:r>
       <w:r>
         <w:rPr>
@@ -301,14 +293,7 @@
       </w:pPr>
       <w:r>
         <w:tab/>
-      </w:r>
-      <w:proofErr w:type="spellStart"/>
-      <w:r>
-        <w:t>Xiulin</w:t>
-      </w:r>
-      <w:proofErr w:type="spellEnd"/>
-      <w:r>
-        <w:t xml:space="preserve"> Wu</w:t>
+        <w:t>Xiulin Wu</w:t>
       </w:r>
     </w:p>
     <w:p>
@@ -317,14 +302,7 @@
       </w:pPr>
       <w:r>
         <w:tab/>
-      </w:r>
-      <w:proofErr w:type="spellStart"/>
-      <w:r>
-        <w:t>Yadi</w:t>
-      </w:r>
-      <w:proofErr w:type="spellEnd"/>
-      <w:r>
-        <w:t xml:space="preserve"> Yang</w:t>
+        <w:t>Yadi Yang</w:t>
       </w:r>
     </w:p>
     <w:p>
@@ -333,14 +311,7 @@
       </w:pPr>
       <w:r>
         <w:tab/>
-      </w:r>
-      <w:proofErr w:type="spellStart"/>
-      <w:r>
-        <w:t>Zhensheng</w:t>
-      </w:r>
-      <w:proofErr w:type="spellEnd"/>
-      <w:r>
-        <w:t xml:space="preserve"> Li</w:t>
+        <w:t>Zhensheng Li</w:t>
       </w:r>
     </w:p>
     <w:p>
@@ -349,14 +320,7 @@
       </w:pPr>
       <w:r>
         <w:tab/>
-      </w:r>
-      <w:proofErr w:type="spellStart"/>
-      <w:r>
-        <w:t>Zhi</w:t>
-      </w:r>
-      <w:proofErr w:type="spellEnd"/>
-      <w:r>
-        <w:t xml:space="preserve"> Zheng</w:t>
+        <w:t>Zhi Zheng</w:t>
       </w:r>
     </w:p>
     <w:p>
@@ -592,15 +556,7 @@
         <w:t xml:space="preserve">Each team member </w:t>
       </w:r>
       <w:r>
-        <w:t xml:space="preserve">is assigned the same </w:t>
-      </w:r>
-      <w:proofErr w:type="gramStart"/>
-      <w:r>
-        <w:t>amount</w:t>
-      </w:r>
-      <w:proofErr w:type="gramEnd"/>
-      <w:r>
-        <w:t xml:space="preserve"> of tasks.</w:t>
+        <w:t>is assigned the same amount of tasks.</w:t>
       </w:r>
     </w:p>
     <w:p>
@@ -614,15 +570,7 @@
         <w:jc w:val="left"/>
       </w:pPr>
       <w:r>
-        <w:t xml:space="preserve">Members of the team are expected to complete </w:t>
-      </w:r>
-      <w:proofErr w:type="gramStart"/>
-      <w:r>
-        <w:t>any and all</w:t>
-      </w:r>
-      <w:proofErr w:type="gramEnd"/>
-      <w:r>
-        <w:t xml:space="preserve"> tasks assigned to them by the due date.</w:t>
+        <w:t>Members of the team are expected to complete any and all tasks assigned to them by the due date.</w:t>
       </w:r>
     </w:p>
     <w:p>
@@ -680,6 +628,118 @@
           <w:szCs w:val="21"/>
         </w:rPr>
       </w:pPr>
+      <w:r>
+        <w:rPr>
+          <w:szCs w:val="21"/>
+        </w:rPr>
+        <w:t xml:space="preserve">Xiulin Wu takes charge of the leading group, </w:t>
+      </w:r>
+      <w:r>
+        <w:rPr>
+          <w:rFonts w:hint="eastAsia"/>
+          <w:szCs w:val="21"/>
+        </w:rPr>
+        <w:t>w</w:t>
+      </w:r>
+      <w:r>
+        <w:rPr>
+          <w:szCs w:val="21"/>
+        </w:rPr>
+        <w:t xml:space="preserve">ho is responsible for determine the timeline of the project, dealing with the problems in the project, </w:t>
+      </w:r>
+      <w:r>
+        <w:rPr>
+          <w:szCs w:val="21"/>
+        </w:rPr>
+        <w:t>examine the progress of the whole project, writing relevant documents.</w:t>
+      </w:r>
+    </w:p>
+    <w:p>
+      <w:pPr>
+        <w:jc w:val="left"/>
+        <w:rPr>
+          <w:szCs w:val="21"/>
+        </w:rPr>
+      </w:pPr>
+      <w:r>
+        <w:rPr>
+          <w:rFonts w:hint="eastAsia"/>
+          <w:szCs w:val="21"/>
+        </w:rPr>
+        <w:t>Y</w:t>
+      </w:r>
+      <w:r>
+        <w:rPr>
+          <w:szCs w:val="21"/>
+        </w:rPr>
+        <w:t>adi Yang takes charge of the code group. This is the</w:t>
+      </w:r>
+      <w:r>
+        <w:rPr>
+          <w:szCs w:val="21"/>
+        </w:rPr>
+        <w:t xml:space="preserve"> most important part of the project, four members all take part in this group’s work. The main goal of this group is building strong project with efficient technologies.</w:t>
+      </w:r>
+    </w:p>
+    <w:p>
+      <w:pPr>
+        <w:jc w:val="left"/>
+        <w:rPr>
+          <w:szCs w:val="21"/>
+        </w:rPr>
+      </w:pPr>
+      <w:r>
+        <w:rPr>
+          <w:rFonts w:hint="eastAsia"/>
+          <w:szCs w:val="21"/>
+        </w:rPr>
+        <w:t>Z</w:t>
+      </w:r>
+      <w:r>
+        <w:rPr>
+          <w:szCs w:val="21"/>
+        </w:rPr>
+        <w:t>hensheng Li takes charge of the maintain group.</w:t>
+      </w:r>
+      <w:r>
+        <w:rPr>
+          <w:szCs w:val="21"/>
+        </w:rPr>
+        <w:t xml:space="preserve"> This group is responsible for the relevant document and video. Testing is also this group’s work.</w:t>
+      </w:r>
+    </w:p>
+    <w:p>
+      <w:pPr>
+        <w:jc w:val="left"/>
+        <w:rPr>
+          <w:szCs w:val="21"/>
+        </w:rPr>
+      </w:pPr>
+      <w:r>
+        <w:rPr>
+          <w:rFonts w:hint="eastAsia"/>
+          <w:szCs w:val="21"/>
+        </w:rPr>
+        <w:t>Z</w:t>
+      </w:r>
+      <w:r>
+        <w:rPr>
+          <w:szCs w:val="21"/>
+        </w:rPr>
+        <w:t>hi Zheng takes charge of the customer group,</w:t>
+      </w:r>
+      <w:r>
+        <w:rPr>
+          <w:szCs w:val="21"/>
+        </w:rPr>
+        <w:t xml:space="preserve"> </w:t>
+      </w:r>
+      <w:r>
+        <w:rPr>
+          <w:szCs w:val="21"/>
+        </w:rPr>
+        <w:t>who is responsible for collecting user requirements, communicating with the TA and professor and the respondence of users.</w:t>
+      </w:r>
     </w:p>
     <w:p>
       <w:pPr>
@@ -735,15 +795,7 @@
         <w:t xml:space="preserve"> a series of milestones to schedule the development progress. </w:t>
       </w:r>
       <w:r>
-        <w:t xml:space="preserve">This timeline will help the group to determine progress and how rules should be enforced </w:t>
-      </w:r>
-      <w:proofErr w:type="gramStart"/>
-      <w:r>
-        <w:t>with regard to</w:t>
-      </w:r>
-      <w:proofErr w:type="gramEnd"/>
-      <w:r>
-        <w:t xml:space="preserve"> participation of each group member.</w:t>
+        <w:t>This timeline will help the group to determine progress and how rules should be enforced with regard to participation of each group member.</w:t>
       </w:r>
     </w:p>
     <w:p>
@@ -779,11 +831,109 @@
     <w:p>
       <w:pPr>
         <w:jc w:val="left"/>
-        <w:rPr>
-          <w:rFonts w:hint="eastAsia"/>
-          <w:szCs w:val="21"/>
-        </w:rPr>
-      </w:pPr>
+      </w:pPr>
+      <w:r>
+        <w:rPr>
+          <w:rFonts w:hint="eastAsia"/>
+          <w:szCs w:val="21"/>
+        </w:rPr>
+        <w:t>C</w:t>
+      </w:r>
+      <w:r>
+        <w:rPr>
+          <w:szCs w:val="21"/>
+        </w:rPr>
+        <w:t xml:space="preserve">onsequences will be based on </w:t>
+      </w:r>
+      <w:r>
+        <w:t xml:space="preserve">a strike program with three strikes resulting in a probationary status and four strikes resulting in </w:t>
+      </w:r>
+      <w:r>
+        <w:t>being seen as the free-rider.</w:t>
+      </w:r>
+    </w:p>
+    <w:p>
+      <w:pPr>
+        <w:jc w:val="left"/>
+      </w:pPr>
+      <w:r>
+        <w:t xml:space="preserve">Strikes may be given for any one of the following reasons: </w:t>
+      </w:r>
+    </w:p>
+    <w:p>
+      <w:pPr>
+        <w:jc w:val="left"/>
+      </w:pPr>
+      <w:r>
+        <w:t xml:space="preserve">1. Missed meetings without </w:t>
+      </w:r>
+      <w:r>
+        <w:t>reason.</w:t>
+      </w:r>
+    </w:p>
+    <w:p>
+      <w:pPr>
+        <w:jc w:val="left"/>
+      </w:pPr>
+      <w:r>
+        <w:t xml:space="preserve">2. </w:t>
+      </w:r>
+      <w:r>
+        <w:t xml:space="preserve">Break rules </w:t>
+      </w:r>
+      <w:r>
+        <w:t xml:space="preserve">in this working agreement. </w:t>
+      </w:r>
+    </w:p>
+    <w:p>
+      <w:pPr>
+        <w:jc w:val="left"/>
+      </w:pPr>
+      <w:r>
+        <w:t>3. Low commitment and substandard work presented in assigned tasks.</w:t>
+      </w:r>
+    </w:p>
+    <w:p>
+      <w:pPr>
+        <w:jc w:val="left"/>
+        <w:rPr>
+          <w:b/>
+          <w:bCs/>
+          <w:sz w:val="32"/>
+          <w:szCs w:val="36"/>
+        </w:rPr>
+      </w:pPr>
+      <w:r>
+        <w:rPr>
+          <w:rFonts w:hint="eastAsia"/>
+          <w:b/>
+          <w:bCs/>
+          <w:sz w:val="32"/>
+          <w:szCs w:val="36"/>
+        </w:rPr>
+        <w:t>S</w:t>
+      </w:r>
+      <w:r>
+        <w:rPr>
+          <w:b/>
+          <w:bCs/>
+          <w:sz w:val="32"/>
+          <w:szCs w:val="36"/>
+        </w:rPr>
+        <w:t>ummary</w:t>
+      </w:r>
+    </w:p>
+    <w:p>
+      <w:pPr>
+        <w:jc w:val="left"/>
+        <w:rPr>
+          <w:rFonts w:hint="eastAsia"/>
+          <w:szCs w:val="21"/>
+        </w:rPr>
+      </w:pPr>
+      <w:r>
+        <w:t>The ideas and requirements set in this working agreement are established so as to provide the best possible working conditions for completing the assigned project.</w:t>
+      </w:r>
     </w:p>
     <w:sectPr>
       <w:pgSz w:w="11906" w:h="16838"/>
